--- a/assemble.docx
+++ b/assemble.docx
@@ -36,13 +36,110 @@
       </w:r>
     </w:p>
     <w:p>
+      <w:r>
+        <w:rPr>
+          <w:rFonts w:hint="eastAsia"/>
+        </w:rPr>
+        <w:t xml:space="preserve">// </w:t>
+      </w:r>
+      <w:r>
+        <w:rPr>
+          <w:rFonts w:hint="eastAsia"/>
+        </w:rPr>
+        <w:t>红色字体部分就是汇编接口</w:t>
+      </w:r>
+      <w:r>
+        <w:rPr>
+          <w:rFonts w:hint="eastAsia"/>
+        </w:rPr>
+        <w:t xml:space="preserve"> call </w:t>
+      </w:r>
+      <w:r>
+        <w:rPr>
+          <w:rFonts w:hint="eastAsia"/>
+        </w:rPr>
+        <w:t>会做的事情，除此之外，还会将</w:t>
+      </w:r>
+      <w:r>
+        <w:rPr>
+          <w:rFonts w:hint="eastAsia"/>
+        </w:rPr>
+        <w:t xml:space="preserve"> eip </w:t>
+      </w:r>
+      <w:r>
+        <w:rPr>
+          <w:rFonts w:hint="eastAsia"/>
+        </w:rPr>
+        <w:t>指向函数地址</w:t>
+      </w:r>
+    </w:p>
+    <w:p>
       <w:pPr>
         <w:rPr>
-          <w:rFonts w:hint="eastAsia"/>
+          <w:color w:val="FF0000"/>
         </w:rPr>
       </w:pPr>
       <w:r>
         <w:rPr>
+          <w:color w:val="FF0000"/>
+        </w:rPr>
+        <w:t>P</w:t>
+      </w:r>
+      <w:r>
+        <w:rPr>
+          <w:rFonts w:hint="eastAsia"/>
+          <w:color w:val="FF0000"/>
+        </w:rPr>
+        <w:t>ush return address</w:t>
+      </w:r>
+    </w:p>
+    <w:p>
+      <w:r>
+        <w:t>P</w:t>
+      </w:r>
+      <w:r>
+        <w:rPr>
+          <w:rFonts w:hint="eastAsia"/>
+        </w:rPr>
+        <w:t>ush ebp</w:t>
+      </w:r>
+    </w:p>
+    <w:p>
+      <w:r>
+        <w:t>M</w:t>
+      </w:r>
+      <w:r>
+        <w:rPr>
+          <w:rFonts w:hint="eastAsia"/>
+        </w:rPr>
+        <w:t>ov esp, ebp</w:t>
+      </w:r>
+    </w:p>
+    <w:p>
+      <w:r>
+        <w:t>P</w:t>
+      </w:r>
+      <w:r>
+        <w:rPr>
+          <w:rFonts w:hint="eastAsia"/>
+        </w:rPr>
+        <w:t>ush local variable</w:t>
+      </w:r>
+    </w:p>
+    <w:p>
+      <w:r>
+        <w:t>…</w:t>
+      </w:r>
+      <w:r>
+        <w:rPr>
+          <w:rFonts w:hint="eastAsia"/>
+        </w:rPr>
+        <w:t>.</w:t>
+      </w:r>
+    </w:p>
+    <w:p>
+      <w:r>
+        <w:rPr>
           <w:rFonts w:hint="eastAsia"/>
         </w:rPr>
         <w:t xml:space="preserve">// </w:t>
@@ -51,95 +148,103 @@
         <w:rPr>
           <w:rFonts w:hint="eastAsia"/>
         </w:rPr>
-        <w:t>红色字体部分就是汇编接口</w:t>
-      </w:r>
-      <w:r>
-        <w:rPr>
-          <w:rFonts w:hint="eastAsia"/>
-        </w:rPr>
-        <w:t xml:space="preserve"> call </w:t>
-      </w:r>
-      <w:r>
-        <w:rPr>
-          <w:rFonts w:hint="eastAsia"/>
-        </w:rPr>
-        <w:t>会做的事情，除此之外，还会将</w:t>
-      </w:r>
-      <w:r>
-        <w:rPr>
-          <w:rFonts w:hint="eastAsia"/>
-        </w:rPr>
-        <w:t xml:space="preserve"> eip </w:t>
-      </w:r>
-      <w:r>
-        <w:rPr>
-          <w:rFonts w:hint="eastAsia"/>
-        </w:rPr>
-        <w:t>指向函数地址</w:t>
-      </w:r>
-    </w:p>
-    <w:p>
-      <w:pPr>
-        <w:rPr>
-          <w:color w:val="FF0000"/>
-        </w:rPr>
-      </w:pPr>
-      <w:r>
-        <w:rPr>
-          <w:color w:val="FF0000"/>
-        </w:rPr>
+        <w:t>这里可能疑问，为什么没有</w:t>
+      </w:r>
+      <w:r>
+        <w:rPr>
+          <w:rFonts w:hint="eastAsia"/>
+        </w:rPr>
+        <w:t>pop local variable</w:t>
+      </w:r>
+      <w:r>
+        <w:rPr>
+          <w:rFonts w:hint="eastAsia"/>
+        </w:rPr>
+        <w:t>，因为我们只需要修改</w:t>
+      </w:r>
+      <w:r>
+        <w:rPr>
+          <w:rFonts w:hint="eastAsia"/>
+        </w:rPr>
+        <w:t>ebp</w:t>
+      </w:r>
+      <w:r>
+        <w:rPr>
+          <w:rFonts w:hint="eastAsia"/>
+        </w:rPr>
+        <w:t>和</w:t>
+      </w:r>
+      <w:r>
+        <w:rPr>
+          <w:rFonts w:hint="eastAsia"/>
+        </w:rPr>
+        <w:t>esp</w:t>
+      </w:r>
+      <w:r>
+        <w:rPr>
+          <w:rFonts w:hint="eastAsia"/>
+        </w:rPr>
+        <w:t>就能</w:t>
+      </w:r>
+    </w:p>
+    <w:p>
+      <w:r>
+        <w:rPr>
+          <w:rFonts w:hint="eastAsia"/>
+        </w:rPr>
+        <w:t>//</w:t>
+      </w:r>
+      <w:r>
+        <w:rPr>
+          <w:rFonts w:hint="eastAsia"/>
+        </w:rPr>
+        <w:t>确保当前处于哪个</w:t>
+      </w:r>
+      <w:r>
+        <w:rPr>
+          <w:rFonts w:hint="eastAsia"/>
+        </w:rPr>
+        <w:t>stack frame</w:t>
+      </w:r>
+      <w:r>
+        <w:rPr>
+          <w:rFonts w:hint="eastAsia"/>
+        </w:rPr>
+        <w:t>，包括</w:t>
+      </w:r>
+      <w:r>
+        <w:rPr>
+          <w:rFonts w:hint="eastAsia"/>
+        </w:rPr>
+        <w:t xml:space="preserve"> param_1</w:t>
+      </w:r>
+      <w:r>
+        <w:rPr>
+          <w:rFonts w:hint="eastAsia"/>
+        </w:rPr>
+        <w:t>等等，都不需要管</w:t>
+      </w:r>
+    </w:p>
+    <w:p>
+      <w:r>
+        <w:t>M</w:t>
+      </w:r>
+      <w:r>
+        <w:rPr>
+          <w:rFonts w:hint="eastAsia"/>
+        </w:rPr>
+        <w:t>ov ebp, esp</w:t>
+      </w:r>
+    </w:p>
+    <w:p>
+      <w:r>
         <w:t>P</w:t>
       </w:r>
       <w:r>
         <w:rPr>
           <w:rFonts w:hint="eastAsia"/>
-          <w:color w:val="FF0000"/>
-        </w:rPr>
-        <w:t>ush return address</w:t>
-      </w:r>
-    </w:p>
-    <w:p>
-      <w:r>
-        <w:t>P</w:t>
-      </w:r>
-      <w:r>
-        <w:rPr>
-          <w:rFonts w:hint="eastAsia"/>
-        </w:rPr>
-        <w:t>ush ebp</w:t>
-      </w:r>
-    </w:p>
-    <w:p>
-      <w:r>
-        <w:t>M</w:t>
-      </w:r>
-      <w:r>
-        <w:rPr>
-          <w:rFonts w:hint="eastAsia"/>
-        </w:rPr>
-        <w:t>ov esp, ebp</w:t>
-      </w:r>
-    </w:p>
-    <w:p>
-      <w:r>
-        <w:t>P</w:t>
-      </w:r>
-      <w:r>
-        <w:rPr>
-          <w:rFonts w:hint="eastAsia"/>
-        </w:rPr>
-        <w:t>ush local variable</w:t>
-      </w:r>
-    </w:p>
-    <w:p>
-      <w:r>
-        <w:t>…</w:t>
-      </w:r>
-      <w:r>
-        <w:rPr>
-          <w:rFonts w:hint="eastAsia"/>
-        </w:rPr>
-        <w:t>.</w:t>
+        </w:rPr>
+        <w:t>op ebp</w:t>
       </w:r>
     </w:p>
     <w:p>
@@ -153,19 +258,19 @@
         <w:rPr>
           <w:rFonts w:hint="eastAsia"/>
         </w:rPr>
-        <w:t>这里可能疑问，为什么没有</w:t>
-      </w:r>
-      <w:r>
-        <w:rPr>
-          <w:rFonts w:hint="eastAsia"/>
-        </w:rPr>
-        <w:t>pop local variable</w:t>
-      </w:r>
-      <w:r>
-        <w:rPr>
-          <w:rFonts w:hint="eastAsia"/>
-        </w:rPr>
-        <w:t>，因为我们只需要修改</w:t>
+        <w:t>现在</w:t>
+      </w:r>
+      <w:r>
+        <w:rPr>
+          <w:rFonts w:hint="eastAsia"/>
+        </w:rPr>
+        <w:t>esp</w:t>
+      </w:r>
+      <w:r>
+        <w:rPr>
+          <w:rFonts w:hint="eastAsia"/>
+        </w:rPr>
+        <w:t>的地址就是之前</w:t>
       </w:r>
       <w:r>
         <w:rPr>
@@ -177,228 +282,92 @@
         <w:rPr>
           <w:rFonts w:hint="eastAsia"/>
         </w:rPr>
+        <w:t>的地址</w:t>
+      </w:r>
+      <w:r>
+        <w:rPr>
+          <w:rFonts w:hint="eastAsia"/>
+        </w:rPr>
+        <w:t>，所以</w:t>
+      </w:r>
+      <w:r>
+        <w:rPr>
+          <w:rFonts w:hint="eastAsia"/>
+        </w:rPr>
+        <w:t>return address</w:t>
+      </w:r>
+      <w:r>
+        <w:rPr>
+          <w:rFonts w:hint="eastAsia"/>
+        </w:rPr>
+        <w:t>就在</w:t>
+      </w:r>
+      <w:r>
+        <w:rPr>
+          <w:rFonts w:hint="eastAsia"/>
+        </w:rPr>
+        <w:t xml:space="preserve"> </w:t>
+      </w:r>
+      <w:r>
+        <w:rPr>
+          <w:rFonts w:hint="eastAsia"/>
+        </w:rPr>
+        <w:t>新的</w:t>
+      </w:r>
+      <w:r>
+        <w:rPr>
+          <w:rFonts w:hint="eastAsia"/>
+        </w:rPr>
+        <w:t>esp</w:t>
+      </w:r>
+      <w:r>
+        <w:rPr>
+          <w:rFonts w:hint="eastAsia"/>
+        </w:rPr>
+        <w:t>的上面</w:t>
+      </w:r>
+    </w:p>
+    <w:p>
+      <w:r>
+        <w:t>R</w:t>
+      </w:r>
+      <w:r>
+        <w:rPr>
+          <w:rFonts w:hint="eastAsia"/>
+        </w:rPr>
+        <w:t>et</w:t>
+      </w:r>
+    </w:p>
+    <w:p>
+      <w:r>
+        <w:rPr>
+          <w:rFonts w:hint="eastAsia"/>
+        </w:rPr>
+        <w:t xml:space="preserve">// </w:t>
+      </w:r>
+      <w:r>
+        <w:rPr>
+          <w:rFonts w:hint="eastAsia"/>
+        </w:rPr>
+        <w:t>把</w:t>
+      </w:r>
+      <w:r>
+        <w:rPr>
+          <w:rFonts w:hint="eastAsia"/>
+        </w:rPr>
+        <w:t>param_1</w:t>
+      </w:r>
+      <w:r>
+        <w:rPr>
+          <w:rFonts w:hint="eastAsia"/>
+        </w:rPr>
         <w:t>和</w:t>
       </w:r>
       <w:r>
         <w:rPr>
           <w:rFonts w:hint="eastAsia"/>
         </w:rPr>
-        <w:t>esp</w:t>
-      </w:r>
-      <w:r>
-        <w:rPr>
-          <w:rFonts w:hint="eastAsia"/>
-        </w:rPr>
-        <w:t>就能</w:t>
-      </w:r>
-    </w:p>
-    <w:p>
-      <w:pPr>
-        <w:rPr>
-          <w:rFonts w:hint="eastAsia"/>
-        </w:rPr>
-      </w:pPr>
-      <w:r>
-        <w:rPr>
-          <w:rFonts w:hint="eastAsia"/>
-        </w:rPr>
-        <w:t>//</w:t>
-      </w:r>
-      <w:r>
-        <w:rPr>
-          <w:rFonts w:hint="eastAsia"/>
-        </w:rPr>
-        <w:t>确保当前处于哪个</w:t>
-      </w:r>
-      <w:r>
-        <w:rPr>
-          <w:rFonts w:hint="eastAsia"/>
-        </w:rPr>
-        <w:t>stack frame</w:t>
-      </w:r>
-      <w:r>
-        <w:rPr>
-          <w:rFonts w:hint="eastAsia"/>
-        </w:rPr>
-        <w:t>，包括</w:t>
-      </w:r>
-      <w:r>
-        <w:rPr>
-          <w:rFonts w:hint="eastAsia"/>
-        </w:rPr>
-        <w:t xml:space="preserve"> param_1</w:t>
-      </w:r>
-      <w:r>
-        <w:rPr>
-          <w:rFonts w:hint="eastAsia"/>
-        </w:rPr>
-        <w:t>等等，都不需要管</w:t>
-      </w:r>
-    </w:p>
-    <w:p>
-      <w:pPr>
-        <w:rPr>
-          <w:rFonts w:hint="eastAsia"/>
-        </w:rPr>
-      </w:pPr>
-      <w:r>
-        <w:t>M</w:t>
-      </w:r>
-      <w:r>
-        <w:rPr>
-          <w:rFonts w:hint="eastAsia"/>
-        </w:rPr>
-        <w:t>ov ebp, esp</w:t>
-      </w:r>
-    </w:p>
-    <w:p>
-      <w:r>
-        <w:t>P</w:t>
-      </w:r>
-      <w:r>
-        <w:rPr>
-          <w:rFonts w:hint="eastAsia"/>
-        </w:rPr>
-        <w:t>op ebp</w:t>
-      </w:r>
-    </w:p>
-    <w:p>
-      <w:pPr>
-        <w:rPr>
-          <w:rFonts w:hint="eastAsia"/>
-        </w:rPr>
-      </w:pPr>
-      <w:r>
-        <w:rPr>
-          <w:rFonts w:hint="eastAsia"/>
-        </w:rPr>
-        <w:t xml:space="preserve">// </w:t>
-      </w:r>
-      <w:r>
-        <w:rPr>
-          <w:rFonts w:hint="eastAsia"/>
-        </w:rPr>
-        <w:t>现在</w:t>
-      </w:r>
-      <w:r>
-        <w:rPr>
-          <w:rFonts w:hint="eastAsia"/>
-        </w:rPr>
-        <w:t>esp</w:t>
-      </w:r>
-      <w:r>
-        <w:rPr>
-          <w:rFonts w:hint="eastAsia"/>
-        </w:rPr>
-        <w:t>的地址就是之前</w:t>
-      </w:r>
-      <w:r>
-        <w:rPr>
-          <w:rFonts w:hint="eastAsia"/>
-        </w:rPr>
-        <w:t>ebp</w:t>
-      </w:r>
-      <w:r>
-        <w:rPr>
-          <w:rFonts w:hint="eastAsia"/>
-        </w:rPr>
-        <w:t>的地址</w:t>
-      </w:r>
-      <w:r>
-        <w:rPr>
-          <w:rFonts w:hint="eastAsia"/>
-        </w:rPr>
-        <w:t>，所以</w:t>
-      </w:r>
-      <w:r>
-        <w:rPr>
-          <w:rFonts w:hint="eastAsia"/>
-        </w:rPr>
-        <w:t>return address</w:t>
-      </w:r>
-      <w:r>
-        <w:rPr>
-          <w:rFonts w:hint="eastAsia"/>
-        </w:rPr>
-        <w:t>就在</w:t>
-      </w:r>
-      <w:r>
-        <w:rPr>
-          <w:rFonts w:hint="eastAsia"/>
-        </w:rPr>
-        <w:t xml:space="preserve"> </w:t>
-      </w:r>
-      <w:r>
-        <w:rPr>
-          <w:rFonts w:hint="eastAsia"/>
-        </w:rPr>
-        <w:t>新的</w:t>
-      </w:r>
-      <w:r>
-        <w:rPr>
-          <w:rFonts w:hint="eastAsia"/>
-        </w:rPr>
-        <w:t>esp</w:t>
-      </w:r>
-      <w:r>
-        <w:rPr>
-          <w:rFonts w:hint="eastAsia"/>
-        </w:rPr>
-        <w:t>的上面</w:t>
-      </w:r>
-    </w:p>
-    <w:p>
-      <w:r>
-        <w:t>R</w:t>
-      </w:r>
-      <w:r>
-        <w:rPr>
-          <w:rFonts w:hint="eastAsia"/>
-        </w:rPr>
-        <w:t>et</w:t>
-      </w:r>
-    </w:p>
-    <w:p>
-      <w:pPr>
-        <w:rPr>
-          <w:rFonts w:hint="eastAsia"/>
-        </w:rPr>
-      </w:pPr>
-      <w:r>
-        <w:rPr>
-          <w:rFonts w:hint="eastAsia"/>
-        </w:rPr>
-        <w:t xml:space="preserve">// </w:t>
-      </w:r>
-      <w:r>
-        <w:rPr>
-          <w:rFonts w:hint="eastAsia"/>
-        </w:rPr>
-        <w:t>把</w:t>
-      </w:r>
-      <w:r>
-        <w:rPr>
-          <w:rFonts w:hint="eastAsia"/>
-        </w:rPr>
-        <w:t>param_1</w:t>
-      </w:r>
-      <w:r>
-        <w:rPr>
-          <w:rFonts w:hint="eastAsia"/>
-        </w:rPr>
-        <w:t>和</w:t>
-      </w:r>
-      <w:r>
-        <w:rPr>
-          <w:rFonts w:hint="eastAsia"/>
-        </w:rPr>
-        <w:t>param_</w:t>
-      </w:r>
-      <w:r>
-        <w:rPr>
-          <w:rFonts w:hint="eastAsia"/>
-        </w:rPr>
-        <w:t>2</w:t>
+        <w:t>param_2</w:t>
       </w:r>
       <w:r>
         <w:rPr>
@@ -419,11 +388,6 @@
       </w:r>
     </w:p>
     <w:p>
-      <w:pPr>
-        <w:rPr>
-          <w:rFonts w:hint="eastAsia"/>
-        </w:rPr>
-      </w:pPr>
       <w:r>
         <w:t>A</w:t>
       </w:r>
@@ -436,11 +400,6 @@
     </w:p>
     <w:p/>
     <w:p>
-      <w:pPr>
-        <w:rPr>
-          <w:rFonts w:hint="eastAsia"/>
-        </w:rPr>
-      </w:pPr>
       <w:r>
         <w:rPr>
           <w:rFonts w:hint="eastAsia"/>
@@ -508,7 +467,28 @@
         <w:rPr>
           <w:rFonts w:hint="eastAsia"/>
         </w:rPr>
-        <w:t>具体我建议是看书本的</w:t>
+        <w:t>具体我建议是看书本</w:t>
+      </w:r>
+      <w:r>
+        <w:rPr>
+          <w:rFonts w:hint="eastAsia"/>
+        </w:rPr>
+        <w:t>（</w:t>
+      </w:r>
+      <w:r>
+        <w:t>ProgrammingGroundUp-1-0-booksize.pdf</w:t>
+      </w:r>
+      <w:r>
+        <w:rPr>
+          <w:rFonts w:hint="eastAsia"/>
+        </w:rPr>
+        <w:t>）</w:t>
+      </w:r>
+      <w:r>
+        <w:rPr>
+          <w:rFonts w:hint="eastAsia"/>
+        </w:rPr>
+        <w:t>的</w:t>
       </w:r>
       <w:r>
         <w:rPr>
@@ -664,11 +644,6 @@
       </w:r>
     </w:p>
     <w:p>
-      <w:pPr>
-        <w:rPr>
-          <w:rFonts w:hint="eastAsia"/>
-        </w:rPr>
-      </w:pPr>
       <w:r>
         <w:rPr>
           <w:rFonts w:hint="eastAsia"/>
@@ -743,11 +718,6 @@
       </w:r>
     </w:p>
     <w:p>
-      <w:pPr>
-        <w:rPr>
-          <w:rFonts w:hint="eastAsia"/>
-        </w:rPr>
-      </w:pPr>
       <w:r>
         <w:rPr>
           <w:rFonts w:hint="eastAsia"/>
@@ -755,20 +725,11 @@
         <w:t>mov ?(esp), eax</w:t>
       </w:r>
     </w:p>
-    <w:p>
-      <w:pPr>
-        <w:rPr>
-          <w:rFonts w:hint="eastAsia"/>
-        </w:rPr>
-      </w:pPr>
-    </w:p>
+    <w:p/>
     <w:p/>
     <w:p>
       <w:pPr>
         <w:pStyle w:val="Heading1"/>
-        <w:rPr>
-          <w:rFonts w:hint="eastAsia"/>
-        </w:rPr>
       </w:pPr>
       <w:r>
         <w:rPr>
@@ -827,13 +788,7 @@
         <w:t>.lcomm my_buffer, 500</w:t>
       </w:r>
     </w:p>
-    <w:p>
-      <w:pPr>
-        <w:rPr>
-          <w:rFonts w:hint="eastAsia"/>
-        </w:rPr>
-      </w:pPr>
-    </w:p>
+    <w:p/>
     <w:sectPr>
       <w:pgSz w:w="12240" w:h="15840"/>
       <w:pgMar w:top="1440" w:right="1440" w:bottom="1440" w:left="1440" w:header="720" w:footer="720" w:gutter="0"/>
